--- a/BM/Wirtschaft und Recht/VWL/Test3/Aussenhandel/AU_Welthandel_ 2.docx
+++ b/BM/Wirtschaft und Recht/VWL/Test3/Aussenhandel/AU_Welthandel_ 2.docx
@@ -11,8 +11,6 @@
           <w:szCs w:val="32"/>
         </w:rPr>
       </w:pPr>
-      <w:bookmarkStart w:id="0" w:name="_GoBack"/>
-      <w:bookmarkEnd w:id="0"/>
       <w:r>
         <w:rPr>
           <w:b/>
@@ -275,6 +273,63 @@
     <w:p>
       <w:pPr>
         <w:pStyle w:val="Listenabsatz"/>
+        <w:jc w:val="both"/>
+        <w:rPr>
+          <w:color w:val="FF0000"/>
+          <w:sz w:val="28"/>
+          <w:szCs w:val="28"/>
+        </w:rPr>
+      </w:pPr>
+      <w:r>
+        <w:rPr>
+          <w:color w:val="FF0000"/>
+          <w:sz w:val="28"/>
+          <w:szCs w:val="28"/>
+        </w:rPr>
+        <w:t>Abkommen, das den Freihandel zwischen den Staaten gewährleisten soll</w:t>
+      </w:r>
+    </w:p>
+    <w:p>
+      <w:pPr>
+        <w:pStyle w:val="Listenabsatz"/>
+        <w:jc w:val="both"/>
+        <w:rPr>
+          <w:color w:val="FF0000"/>
+          <w:sz w:val="28"/>
+          <w:szCs w:val="28"/>
+        </w:rPr>
+      </w:pPr>
+      <w:r>
+        <w:rPr>
+          <w:color w:val="FF0000"/>
+          <w:sz w:val="28"/>
+          <w:szCs w:val="28"/>
+        </w:rPr>
+        <w:t>Probleme beim Handel zu beseitigen</w:t>
+      </w:r>
+    </w:p>
+    <w:p>
+      <w:pPr>
+        <w:pStyle w:val="Listenabsatz"/>
+        <w:jc w:val="both"/>
+        <w:rPr>
+          <w:color w:val="FF0000"/>
+          <w:sz w:val="28"/>
+          <w:szCs w:val="28"/>
+        </w:rPr>
+      </w:pPr>
+      <w:r>
+        <w:rPr>
+          <w:color w:val="FF0000"/>
+          <w:sz w:val="28"/>
+          <w:szCs w:val="28"/>
+        </w:rPr>
+        <w:t>Bsp. Sicherheitsstandart übernehmen, Zölle aufheben, Handel mit Dienstleistungen</w:t>
+      </w:r>
+    </w:p>
+    <w:p>
+      <w:pPr>
+        <w:pStyle w:val="Listenabsatz"/>
         <w:ind w:left="1440"/>
         <w:rPr>
           <w:sz w:val="28"/>
@@ -301,6 +356,69 @@
         </w:rPr>
         <w:t>Wie viele FHA hat die Schweiz abgeschlossen? Mit welchem Land/Länder trat das älteste und das jüngste Abkommen in Kraft?</w:t>
       </w:r>
+    </w:p>
+    <w:p>
+      <w:pPr>
+        <w:pStyle w:val="Listenabsatz"/>
+        <w:rPr>
+          <w:color w:val="FF0000"/>
+          <w:sz w:val="28"/>
+          <w:szCs w:val="28"/>
+        </w:rPr>
+      </w:pPr>
+      <w:r>
+        <w:rPr>
+          <w:color w:val="FF0000"/>
+          <w:sz w:val="28"/>
+          <w:szCs w:val="28"/>
+        </w:rPr>
+        <w:t>30 FHA in Kraft getreten</w:t>
+      </w:r>
+    </w:p>
+    <w:p>
+      <w:pPr>
+        <w:pStyle w:val="Listenabsatz"/>
+        <w:rPr>
+          <w:color w:val="FF0000"/>
+          <w:sz w:val="28"/>
+          <w:szCs w:val="28"/>
+        </w:rPr>
+      </w:pPr>
+      <w:r>
+        <w:rPr>
+          <w:color w:val="FF0000"/>
+          <w:sz w:val="28"/>
+          <w:szCs w:val="28"/>
+        </w:rPr>
+        <w:t>EFTA-Konvention 1960</w:t>
+      </w:r>
+    </w:p>
+    <w:p>
+      <w:pPr>
+        <w:pStyle w:val="Listenabsatz"/>
+        <w:rPr>
+          <w:color w:val="FF0000"/>
+          <w:sz w:val="28"/>
+          <w:szCs w:val="28"/>
+        </w:rPr>
+      </w:pPr>
+      <w:r>
+        <w:rPr>
+          <w:color w:val="FF0000"/>
+          <w:sz w:val="28"/>
+          <w:szCs w:val="28"/>
+        </w:rPr>
+        <w:t>FHA mit den Philippinen (1.Juni 2018)</w:t>
+      </w:r>
+    </w:p>
+    <w:p>
+      <w:pPr>
+        <w:pStyle w:val="Listenabsatz"/>
+        <w:rPr>
+          <w:sz w:val="28"/>
+          <w:szCs w:val="28"/>
+        </w:rPr>
+      </w:pPr>
       <w:r>
         <w:rPr>
           <w:rFonts w:cstheme="minorHAnsi"/>
@@ -308,6 +426,22 @@
           <w:szCs w:val="28"/>
         </w:rPr>
         <w:br/>
+      </w:r>
+    </w:p>
+    <w:p>
+      <w:pPr>
+        <w:spacing w:after="160" w:line="259" w:lineRule="auto"/>
+        <w:rPr>
+          <w:sz w:val="28"/>
+          <w:szCs w:val="28"/>
+        </w:rPr>
+      </w:pPr>
+      <w:r>
+        <w:rPr>
+          <w:sz w:val="28"/>
+          <w:szCs w:val="28"/>
+        </w:rPr>
+        <w:br w:type="page"/>
       </w:r>
     </w:p>
     <w:p>
@@ -328,16 +462,64 @@
           <w:sz w:val="28"/>
           <w:szCs w:val="28"/>
         </w:rPr>
+        <w:lastRenderedPageBreak/>
         <w:t xml:space="preserve">Wie hoch ist der Exportanteil der Schweiz in die EU bzw. wie hoch ist der Importanteil aus der EU in % und nominal der Schweizer Gesamtexport/Gesamtimport? </w:t>
       </w:r>
-      <w:r>
-        <w:rPr>
-          <w:rFonts w:cstheme="minorHAnsi"/>
-          <w:sz w:val="28"/>
-          <w:szCs w:val="28"/>
-        </w:rPr>
-        <w:br/>
-      </w:r>
+    </w:p>
+    <w:p>
+      <w:pPr>
+        <w:pStyle w:val="Listenabsatz"/>
+        <w:rPr>
+          <w:color w:val="FF0000"/>
+          <w:sz w:val="28"/>
+          <w:szCs w:val="28"/>
+        </w:rPr>
+      </w:pPr>
+      <w:r>
+        <w:rPr>
+          <w:color w:val="FF0000"/>
+          <w:sz w:val="28"/>
+          <w:szCs w:val="28"/>
+        </w:rPr>
+        <w:t>117 Mrd. Export in die EU das sind 53% vom Gesamtexport</w:t>
+      </w:r>
+    </w:p>
+    <w:p>
+      <w:pPr>
+        <w:pStyle w:val="Listenabsatz"/>
+        <w:rPr>
+          <w:color w:val="FF0000"/>
+          <w:sz w:val="28"/>
+          <w:szCs w:val="28"/>
+        </w:rPr>
+      </w:pPr>
+    </w:p>
+    <w:p>
+      <w:pPr>
+        <w:pStyle w:val="Listenabsatz"/>
+        <w:rPr>
+          <w:color w:val="FF0000"/>
+          <w:sz w:val="28"/>
+          <w:szCs w:val="28"/>
+        </w:rPr>
+      </w:pPr>
+      <w:r>
+        <w:rPr>
+          <w:color w:val="FF0000"/>
+          <w:sz w:val="28"/>
+          <w:szCs w:val="28"/>
+        </w:rPr>
+        <w:t>133 Mrd. Import von der EU was ein Anteil von 71% des Gesamtimportes ausmacht.</w:t>
+      </w:r>
+    </w:p>
+    <w:p>
+      <w:pPr>
+        <w:pStyle w:val="Listenabsatz"/>
+        <w:rPr>
+          <w:sz w:val="28"/>
+          <w:szCs w:val="28"/>
+        </w:rPr>
+      </w:pPr>
     </w:p>
     <w:p>
       <w:pPr>
@@ -361,6 +543,23 @@
       <w:r>
         <w:br/>
       </w:r>
+      <w:r>
+        <w:rPr>
+          <w:color w:val="FF0000"/>
+          <w:sz w:val="28"/>
+          <w:szCs w:val="28"/>
+        </w:rPr>
+        <w:t>Handelshemmnisse beseitigen</w:t>
+      </w:r>
+    </w:p>
+    <w:p>
+      <w:pPr>
+        <w:pStyle w:val="Listenabsatz"/>
+        <w:rPr>
+          <w:sz w:val="28"/>
+          <w:szCs w:val="28"/>
+        </w:rPr>
+      </w:pPr>
     </w:p>
     <w:p>
       <w:pPr>
@@ -523,6 +722,25 @@
           <w:szCs w:val="28"/>
         </w:rPr>
       </w:pPr>
+      <w:r>
+        <w:rPr>
+          <w:color w:val="FF0000"/>
+          <w:sz w:val="28"/>
+          <w:szCs w:val="28"/>
+        </w:rPr>
+        <w:t>Wenn einer der unter Verträge der Bilateralen aufgehoben werden so werden alle Verträge der Bilateralen gekündigt.</w:t>
+      </w:r>
+    </w:p>
+    <w:p>
+      <w:pPr>
+        <w:pStyle w:val="Listenabsatz"/>
+        <w:ind w:left="1440"/>
+        <w:rPr>
+          <w:color w:val="FF0000"/>
+          <w:sz w:val="28"/>
+          <w:szCs w:val="28"/>
+        </w:rPr>
+      </w:pPr>
     </w:p>
     <w:p>
       <w:pPr>
@@ -599,6 +817,23 @@
         </w:rPr>
         <w:t>?</w:t>
       </w:r>
+    </w:p>
+    <w:p>
+      <w:pPr>
+        <w:pStyle w:val="Listenabsatz"/>
+        <w:rPr>
+          <w:sz w:val="28"/>
+          <w:szCs w:val="28"/>
+        </w:rPr>
+      </w:pPr>
+      <w:r>
+        <w:rPr>
+          <w:color w:val="FF0000"/>
+          <w:sz w:val="28"/>
+          <w:szCs w:val="28"/>
+        </w:rPr>
+        <w:t>Ca. 23Mrd CHF</w:t>
+      </w:r>
       <w:r>
         <w:rPr>
           <w:color w:val="FF0000"/>
@@ -661,6 +896,25 @@
         </w:rPr>
         <w:t xml:space="preserve"> Anteil haben die Zolleinnahmen an den Bundesaugaben?</w:t>
       </w:r>
+    </w:p>
+    <w:p>
+      <w:pPr>
+        <w:pStyle w:val="Listenabsatz"/>
+        <w:rPr>
+          <w:sz w:val="28"/>
+          <w:szCs w:val="28"/>
+        </w:rPr>
+      </w:pPr>
+      <w:r>
+        <w:rPr>
+          <w:color w:val="FF0000"/>
+          <w:sz w:val="28"/>
+          <w:szCs w:val="28"/>
+        </w:rPr>
+        <w:t>Ca 31%</w:t>
+      </w:r>
+      <w:bookmarkStart w:id="0" w:name="_GoBack"/>
+      <w:bookmarkEnd w:id="0"/>
       <w:r>
         <w:rPr>
           <w:sz w:val="28"/>
@@ -691,6 +945,7 @@
           <w:sz w:val="28"/>
           <w:szCs w:val="28"/>
         </w:rPr>
+        <w:lastRenderedPageBreak/>
         <w:t>Die Schweiz hat mit verschiedenen Staaten Freihandelsabkommen abgeschlossen. Die Vorzugsbehandlung dieser Abkommen gilt jedoch nur für Waren, die die vorgesehenen Ursprungsbestimmungen erfüllen.</w:t>
       </w:r>
       <w:r>
@@ -820,7 +1075,7 @@
         <w:rFonts w:cs="Arial"/>
         <w:noProof/>
       </w:rPr>
-      <w:t>19. März 2019</w:t>
+      <w:t>26. März 2019</w:t>
     </w:r>
     <w:r>
       <w:rPr>
@@ -865,7 +1120,7 @@
         <w:sz w:val="20"/>
         <w:szCs w:val="20"/>
       </w:rPr>
-      <w:t>2</w:t>
+      <w:t>3</w:t>
     </w:r>
     <w:r>
       <w:rPr>
@@ -914,7 +1169,7 @@
         <w:sz w:val="20"/>
         <w:szCs w:val="20"/>
       </w:rPr>
-      <w:t>2</w:t>
+      <w:t>3</w:t>
     </w:r>
     <w:r>
       <w:rPr>
